--- a/new/Relatório Projeto 1.docx
+++ b/new/Relatório Projeto 1.docx
@@ -186,11 +186,9 @@
       <w:r>
         <w:t>Justificativa técnica:</w:t>
       </w:r>
-    </w:p>
-    <w:p>
-      <w:pPr>
-        <w:jc w:val="both"/>
-      </w:pPr>
+      <w:r>
+        <w:t xml:space="preserve"> </w:t>
+      </w:r>
       <w:r>
         <w:t>O protocolo TCP foi escolhido porque garante a entrega confiável e ordenada dos dados, essencial para o monitoramento de sensores, onde a perda ou duplicação de mensagens pode comprometer a integridade das informações. O TCP também oferece controle de fluxo e correção de erros automaticamente, evitando sobrecarga e retransmitindo pacotes perdidos. O UDP foi descartado pois não garante entrega, ordem ou integridade dos dados, o que poderia resultar em leituras perdidas ou fora de ordem. Por isso, o TCP é mais adequado para este projeto.</w:t>
       </w:r>
@@ -235,11 +233,9 @@
       <w:r>
         <w:t>Justificativa técnica:</w:t>
       </w:r>
-    </w:p>
-    <w:p>
-      <w:pPr>
-        <w:jc w:val="both"/>
-      </w:pPr>
+      <w:r>
+        <w:t xml:space="preserve"> </w:t>
+      </w:r>
       <w:r>
         <w:t xml:space="preserve">O modelo </w:t>
       </w:r>
@@ -281,6 +277,89 @@
           <w:szCs w:val="28"/>
         </w:rPr>
         <w:t>5. Testes Realizados</w:t>
+      </w:r>
+    </w:p>
+    <w:p>
+      <w:pPr>
+        <w:jc w:val="both"/>
+      </w:pPr>
+      <w:r>
+        <w:t xml:space="preserve">Primeiro </w:t>
+      </w:r>
+      <w:r>
+        <w:t>execute o</w:t>
+      </w:r>
+      <w:r>
+        <w:t xml:space="preserve"> </w:t>
+      </w:r>
+      <w:r>
+        <w:rPr>
+          <w:b/>
+          <w:bCs/>
+        </w:rPr>
+        <w:t>s</w:t>
+      </w:r>
+      <w:r>
+        <w:rPr>
+          <w:b/>
+          <w:bCs/>
+        </w:rPr>
+        <w:t>ervidor.py</w:t>
+      </w:r>
+      <w:r>
+        <w:t xml:space="preserve">, depois </w:t>
+      </w:r>
+      <w:r>
+        <w:t xml:space="preserve">execute </w:t>
+      </w:r>
+      <w:r>
+        <w:t xml:space="preserve">o </w:t>
+      </w:r>
+      <w:r>
+        <w:rPr>
+          <w:b/>
+          <w:bCs/>
+        </w:rPr>
+        <w:t>c</w:t>
+      </w:r>
+      <w:r>
+        <w:rPr>
+          <w:b/>
+          <w:bCs/>
+        </w:rPr>
+        <w:t>liente.py</w:t>
+      </w:r>
+      <w:r>
+        <w:t xml:space="preserve"> (pode ser </w:t>
+      </w:r>
+      <w:r>
+        <w:t xml:space="preserve">executado múltiplos </w:t>
+      </w:r>
+      <w:r>
+        <w:t xml:space="preserve">ao mesmo tempo) e </w:t>
+      </w:r>
+      <w:r>
+        <w:t xml:space="preserve">por fim execute o </w:t>
+      </w:r>
+      <w:r>
+        <w:rPr>
+          <w:b/>
+          <w:bCs/>
+        </w:rPr>
+        <w:t>p</w:t>
+      </w:r>
+      <w:r>
+        <w:rPr>
+          <w:b/>
+          <w:bCs/>
+        </w:rPr>
+        <w:t>ainel.py</w:t>
+      </w:r>
+      <w:r>
+        <w:t xml:space="preserve"> para </w:t>
+      </w:r>
+      <w:r>
+        <w:t>capturar a temperatura média de cada Sensor (Cliente). Imagem do funcionamento abaixo:</w:t>
       </w:r>
     </w:p>
     <w:p>
@@ -1865,6 +1944,7 @@
   <w:style w:type="character" w:default="1" w:styleId="Fontepargpadro">
     <w:name w:val="Default Paragraph Font"/>
     <w:uiPriority w:val="1"/>
+    <w:semiHidden/>
     <w:unhideWhenUsed/>
   </w:style>
   <w:style w:type="table" w:default="1" w:styleId="Tabelanormal">
